--- a/marketing/Marketing.docx
+++ b/marketing/Marketing.docx
@@ -234,6 +234,366 @@
         <w:t>ître les offres existant sur le marché, leurs forces et faiblesse.</w:t>
       </w:r>
     </w:p>
+    <w:tbl>
+      <w:tblPr>
+        <w:tblStyle w:val="Grilledutableau"/>
+        <w:tblW w:w="0" w:type="auto"/>
+        <w:tblLook w:val="04A0" w:firstRow="1" w:lastRow="0" w:firstColumn="1" w:lastColumn="0" w:noHBand="0" w:noVBand="1"/>
+      </w:tblPr>
+      <w:tblGrid>
+        <w:gridCol w:w="2289"/>
+        <w:gridCol w:w="2160"/>
+        <w:gridCol w:w="2263"/>
+        <w:gridCol w:w="2004"/>
+      </w:tblGrid>
+      <w:tr>
+        <w:tc>
+          <w:tcPr>
+            <w:tcW w:w="2289" w:type="dxa"/>
+          </w:tcPr>
+          <w:p>
+            <w:pPr>
+              <w:rPr>
+                <w:sz w:val="36"/>
+                <w:szCs w:val="36"/>
+              </w:rPr>
+            </w:pPr>
+          </w:p>
+        </w:tc>
+        <w:tc>
+          <w:tcPr>
+            <w:tcW w:w="2160" w:type="dxa"/>
+          </w:tcPr>
+          <w:p>
+            <w:pPr>
+              <w:rPr>
+                <w:sz w:val="36"/>
+                <w:szCs w:val="36"/>
+              </w:rPr>
+            </w:pPr>
+            <w:r>
+              <w:rPr>
+                <w:sz w:val="36"/>
+                <w:szCs w:val="36"/>
+              </w:rPr>
+              <w:t>avantages</w:t>
+            </w:r>
+          </w:p>
+        </w:tc>
+        <w:tc>
+          <w:tcPr>
+            <w:tcW w:w="2263" w:type="dxa"/>
+          </w:tcPr>
+          <w:p>
+            <w:pPr>
+              <w:rPr>
+                <w:sz w:val="36"/>
+                <w:szCs w:val="36"/>
+              </w:rPr>
+            </w:pPr>
+            <w:r>
+              <w:rPr>
+                <w:sz w:val="36"/>
+                <w:szCs w:val="36"/>
+              </w:rPr>
+              <w:t>inconvénients</w:t>
+            </w:r>
+          </w:p>
+        </w:tc>
+        <w:tc>
+          <w:tcPr>
+            <w:tcW w:w="2004" w:type="dxa"/>
+          </w:tcPr>
+          <w:p>
+            <w:pPr>
+              <w:rPr>
+                <w:sz w:val="36"/>
+                <w:szCs w:val="36"/>
+              </w:rPr>
+            </w:pPr>
+            <w:r>
+              <w:rPr>
+                <w:sz w:val="36"/>
+                <w:szCs w:val="36"/>
+              </w:rPr>
+              <w:t>Tarif</w:t>
+            </w:r>
+          </w:p>
+        </w:tc>
+      </w:tr>
+      <w:tr>
+        <w:tc>
+          <w:tcPr>
+            <w:tcW w:w="2289" w:type="dxa"/>
+          </w:tcPr>
+          <w:p>
+            <w:pPr>
+              <w:rPr>
+                <w:sz w:val="36"/>
+                <w:szCs w:val="36"/>
+              </w:rPr>
+            </w:pPr>
+            <w:r>
+              <w:rPr>
+                <w:sz w:val="36"/>
+                <w:szCs w:val="36"/>
+              </w:rPr>
+              <w:t xml:space="preserve">Entreprise </w:t>
+            </w:r>
+            <w:r>
+              <w:rPr>
+                <w:sz w:val="36"/>
+                <w:szCs w:val="36"/>
+              </w:rPr>
+              <w:t>1</w:t>
+            </w:r>
+          </w:p>
+        </w:tc>
+        <w:tc>
+          <w:tcPr>
+            <w:tcW w:w="2160" w:type="dxa"/>
+          </w:tcPr>
+          <w:p>
+            <w:pPr>
+              <w:rPr>
+                <w:sz w:val="36"/>
+                <w:szCs w:val="36"/>
+              </w:rPr>
+            </w:pPr>
+          </w:p>
+        </w:tc>
+        <w:tc>
+          <w:tcPr>
+            <w:tcW w:w="2263" w:type="dxa"/>
+          </w:tcPr>
+          <w:p>
+            <w:pPr>
+              <w:rPr>
+                <w:sz w:val="36"/>
+                <w:szCs w:val="36"/>
+              </w:rPr>
+            </w:pPr>
+          </w:p>
+        </w:tc>
+        <w:tc>
+          <w:tcPr>
+            <w:tcW w:w="2004" w:type="dxa"/>
+          </w:tcPr>
+          <w:p>
+            <w:pPr>
+              <w:rPr>
+                <w:sz w:val="36"/>
+                <w:szCs w:val="36"/>
+              </w:rPr>
+            </w:pPr>
+            <w:r>
+              <w:rPr>
+                <w:sz w:val="36"/>
+                <w:szCs w:val="36"/>
+              </w:rPr>
+              <w:t>Prix : 30€</w:t>
+            </w:r>
+          </w:p>
+        </w:tc>
+      </w:tr>
+      <w:tr>
+        <w:tc>
+          <w:tcPr>
+            <w:tcW w:w="2289" w:type="dxa"/>
+          </w:tcPr>
+          <w:p>
+            <w:pPr>
+              <w:rPr>
+                <w:sz w:val="36"/>
+                <w:szCs w:val="36"/>
+              </w:rPr>
+            </w:pPr>
+          </w:p>
+        </w:tc>
+        <w:tc>
+          <w:tcPr>
+            <w:tcW w:w="2160" w:type="dxa"/>
+          </w:tcPr>
+          <w:p>
+            <w:pPr>
+              <w:rPr>
+                <w:sz w:val="36"/>
+                <w:szCs w:val="36"/>
+              </w:rPr>
+            </w:pPr>
+          </w:p>
+        </w:tc>
+        <w:tc>
+          <w:tcPr>
+            <w:tcW w:w="2263" w:type="dxa"/>
+          </w:tcPr>
+          <w:p>
+            <w:pPr>
+              <w:rPr>
+                <w:sz w:val="36"/>
+                <w:szCs w:val="36"/>
+              </w:rPr>
+            </w:pPr>
+          </w:p>
+        </w:tc>
+        <w:tc>
+          <w:tcPr>
+            <w:tcW w:w="2004" w:type="dxa"/>
+          </w:tcPr>
+          <w:p>
+            <w:pPr>
+              <w:rPr>
+                <w:sz w:val="36"/>
+                <w:szCs w:val="36"/>
+              </w:rPr>
+            </w:pPr>
+            <w:r>
+              <w:rPr>
+                <w:sz w:val="36"/>
+                <w:szCs w:val="36"/>
+              </w:rPr>
+              <w:t>Prix : 60€</w:t>
+            </w:r>
+          </w:p>
+        </w:tc>
+      </w:tr>
+      <w:tr>
+        <w:tc>
+          <w:tcPr>
+            <w:tcW w:w="2289" w:type="dxa"/>
+          </w:tcPr>
+          <w:p>
+            <w:pPr>
+              <w:rPr>
+                <w:sz w:val="36"/>
+                <w:szCs w:val="36"/>
+              </w:rPr>
+            </w:pPr>
+            <w:r>
+              <w:rPr>
+                <w:sz w:val="36"/>
+                <w:szCs w:val="36"/>
+              </w:rPr>
+              <w:t xml:space="preserve">Entreprise </w:t>
+            </w:r>
+            <w:r>
+              <w:rPr>
+                <w:sz w:val="36"/>
+                <w:szCs w:val="36"/>
+              </w:rPr>
+              <w:t>2</w:t>
+            </w:r>
+          </w:p>
+        </w:tc>
+        <w:tc>
+          <w:tcPr>
+            <w:tcW w:w="2160" w:type="dxa"/>
+          </w:tcPr>
+          <w:p>
+            <w:pPr>
+              <w:rPr>
+                <w:sz w:val="36"/>
+                <w:szCs w:val="36"/>
+              </w:rPr>
+            </w:pPr>
+          </w:p>
+        </w:tc>
+        <w:tc>
+          <w:tcPr>
+            <w:tcW w:w="2263" w:type="dxa"/>
+          </w:tcPr>
+          <w:p>
+            <w:pPr>
+              <w:rPr>
+                <w:sz w:val="36"/>
+                <w:szCs w:val="36"/>
+              </w:rPr>
+            </w:pPr>
+          </w:p>
+        </w:tc>
+        <w:tc>
+          <w:tcPr>
+            <w:tcW w:w="2004" w:type="dxa"/>
+          </w:tcPr>
+          <w:p>
+            <w:pPr>
+              <w:rPr>
+                <w:sz w:val="36"/>
+                <w:szCs w:val="36"/>
+              </w:rPr>
+            </w:pPr>
+            <w:r>
+              <w:rPr>
+                <w:sz w:val="36"/>
+                <w:szCs w:val="36"/>
+              </w:rPr>
+              <w:t>Prix : 40€</w:t>
+            </w:r>
+          </w:p>
+        </w:tc>
+      </w:tr>
+      <w:tr>
+        <w:tc>
+          <w:tcPr>
+            <w:tcW w:w="2289" w:type="dxa"/>
+          </w:tcPr>
+          <w:p>
+            <w:pPr>
+              <w:rPr>
+                <w:sz w:val="36"/>
+                <w:szCs w:val="36"/>
+              </w:rPr>
+            </w:pPr>
+          </w:p>
+        </w:tc>
+        <w:tc>
+          <w:tcPr>
+            <w:tcW w:w="2160" w:type="dxa"/>
+          </w:tcPr>
+          <w:p>
+            <w:pPr>
+              <w:rPr>
+                <w:sz w:val="36"/>
+                <w:szCs w:val="36"/>
+              </w:rPr>
+            </w:pPr>
+          </w:p>
+        </w:tc>
+        <w:tc>
+          <w:tcPr>
+            <w:tcW w:w="2263" w:type="dxa"/>
+          </w:tcPr>
+          <w:p>
+            <w:pPr>
+              <w:rPr>
+                <w:sz w:val="36"/>
+                <w:szCs w:val="36"/>
+              </w:rPr>
+            </w:pPr>
+          </w:p>
+        </w:tc>
+        <w:tc>
+          <w:tcPr>
+            <w:tcW w:w="2004" w:type="dxa"/>
+          </w:tcPr>
+          <w:p>
+            <w:pPr>
+              <w:rPr>
+                <w:sz w:val="36"/>
+                <w:szCs w:val="36"/>
+              </w:rPr>
+            </w:pPr>
+            <w:r>
+              <w:rPr>
+                <w:sz w:val="36"/>
+                <w:szCs w:val="36"/>
+              </w:rPr>
+              <w:t>Prix : 70€</w:t>
+            </w:r>
+          </w:p>
+        </w:tc>
+      </w:tr>
+    </w:tbl>
     <w:p>
       <w:pPr>
         <w:rPr>
@@ -434,712 +794,719 @@
     </w:p>
     <w:p>
       <w:pPr>
-        <w:ind w:left="705"/>
         <w:rPr>
           <w:sz w:val="32"/>
           <w:szCs w:val="32"/>
         </w:rPr>
       </w:pPr>
-    </w:p>
-    <w:p>
-      <w:pPr>
+      <w:proofErr w:type="spellStart"/>
+      <w:r>
         <w:rPr>
           <w:sz w:val="32"/>
           <w:szCs w:val="32"/>
         </w:rPr>
-      </w:pPr>
-      <w:proofErr w:type="spellStart"/>
+        <w:t>SurveyMonkey</w:t>
+      </w:r>
+      <w:proofErr w:type="spellEnd"/>
       <w:r>
         <w:rPr>
           <w:sz w:val="32"/>
           <w:szCs w:val="32"/>
         </w:rPr>
+        <w:t> :</w:t>
+      </w:r>
+    </w:p>
+    <w:p>
+      <w:pPr>
+        <w:rPr>
+          <w:color w:val="2F5496" w:themeColor="accent1" w:themeShade="BF"/>
+          <w:sz w:val="24"/>
+          <w:szCs w:val="24"/>
+        </w:rPr>
+      </w:pPr>
+      <w:r>
+        <w:rPr>
+          <w:sz w:val="36"/>
+          <w:szCs w:val="36"/>
+        </w:rPr>
+        <w:tab/>
+      </w:r>
+      <w:r>
+        <w:rPr>
+          <w:color w:val="2F5496" w:themeColor="accent1" w:themeShade="BF"/>
+          <w:sz w:val="24"/>
+          <w:szCs w:val="24"/>
+          <w:u w:val="single"/>
+        </w:rPr>
+        <w:t xml:space="preserve">Point </w:t>
+      </w:r>
+      <w:r>
+        <w:rPr>
+          <w:color w:val="2F5496" w:themeColor="accent1" w:themeShade="BF"/>
+          <w:sz w:val="24"/>
+          <w:szCs w:val="24"/>
+          <w:u w:val="single"/>
+        </w:rPr>
+        <w:t>positif</w:t>
+      </w:r>
+      <w:r>
+        <w:rPr>
+          <w:color w:val="2F5496" w:themeColor="accent1" w:themeShade="BF"/>
+          <w:sz w:val="24"/>
+          <w:szCs w:val="24"/>
+          <w:u w:val="single"/>
+        </w:rPr>
+        <w:t> :</w:t>
+      </w:r>
+    </w:p>
+    <w:p>
+      <w:pPr>
+        <w:ind w:left="708"/>
+        <w:rPr>
+          <w:color w:val="2F5496" w:themeColor="accent1" w:themeShade="BF"/>
+          <w:sz w:val="24"/>
+          <w:szCs w:val="24"/>
+        </w:rPr>
+      </w:pPr>
+      <w:r>
+        <w:rPr>
+          <w:sz w:val="24"/>
+          <w:szCs w:val="24"/>
+        </w:rPr>
+        <w:t xml:space="preserve">Facile à utiliser, </w:t>
+      </w:r>
+      <w:r>
+        <w:rPr>
+          <w:sz w:val="24"/>
+          <w:szCs w:val="24"/>
+        </w:rPr>
+        <w:t>facile à partager les enquêtes, service client qui aide à trouver des clients pour répondre aux enquêtes.</w:t>
+      </w:r>
+    </w:p>
+    <w:p>
+      <w:pPr>
+        <w:ind w:left="708"/>
+        <w:rPr>
+          <w:color w:val="C00000"/>
+          <w:sz w:val="24"/>
+          <w:szCs w:val="24"/>
+          <w:u w:val="single"/>
+        </w:rPr>
+      </w:pPr>
+      <w:r>
+        <w:rPr>
+          <w:color w:val="C00000"/>
+          <w:sz w:val="24"/>
+          <w:szCs w:val="24"/>
+          <w:u w:val="single"/>
+        </w:rPr>
+        <w:t>Point négatif :</w:t>
+      </w:r>
+    </w:p>
+    <w:p>
+      <w:pPr>
+        <w:ind w:left="705"/>
+        <w:rPr>
+          <w:color w:val="2F5496" w:themeColor="accent1" w:themeShade="BF"/>
+          <w:sz w:val="24"/>
+          <w:szCs w:val="24"/>
+        </w:rPr>
+      </w:pPr>
+      <w:r>
+        <w:rPr>
+          <w:sz w:val="24"/>
+          <w:szCs w:val="24"/>
+        </w:rPr>
+        <w:t>Version gratuite un peu trop restreinte (</w:t>
+      </w:r>
+      <w:r>
+        <w:rPr>
+          <w:sz w:val="24"/>
+          <w:szCs w:val="24"/>
+        </w:rPr>
+        <w:t>p</w:t>
+      </w:r>
+      <w:r>
+        <w:rPr>
+          <w:sz w:val="24"/>
+          <w:szCs w:val="24"/>
+        </w:rPr>
+        <w:t>as de possibilité de voir les résultats de l’enquête, peut personnalisable)</w:t>
+      </w:r>
+    </w:p>
+    <w:p>
+      <w:pPr>
+        <w:rPr>
+          <w:sz w:val="24"/>
+          <w:szCs w:val="24"/>
+        </w:rPr>
+      </w:pPr>
+      <w:r>
+        <w:rPr>
+          <w:sz w:val="24"/>
+          <w:szCs w:val="24"/>
+        </w:rPr>
+        <w:tab/>
+      </w:r>
+      <w:proofErr w:type="spellStart"/>
+      <w:r>
+        <w:rPr>
+          <w:sz w:val="24"/>
+          <w:szCs w:val="24"/>
+        </w:rPr>
         <w:t>SurveyMonkey</w:t>
       </w:r>
       <w:proofErr w:type="spellEnd"/>
       <w:r>
+        <w:rPr>
+          <w:sz w:val="24"/>
+          <w:szCs w:val="24"/>
+        </w:rPr>
+        <w:t xml:space="preserve"> est un outil de création de formulaire et d’analyse</w:t>
+      </w:r>
+    </w:p>
+    <w:p>
+      <w:pPr>
+        <w:rPr>
+          <w:sz w:val="24"/>
+          <w:szCs w:val="24"/>
+        </w:rPr>
+      </w:pPr>
+      <w:r>
+        <w:rPr>
+          <w:sz w:val="24"/>
+          <w:szCs w:val="24"/>
+        </w:rPr>
+        <w:lastRenderedPageBreak/>
+        <w:tab/>
+        <w:t xml:space="preserve">6 options d’abonnements </w:t>
+      </w:r>
+      <w:r>
+        <w:rPr>
+          <w:sz w:val="24"/>
+          <w:szCs w:val="24"/>
+        </w:rPr>
+        <w:t>payant</w:t>
+      </w:r>
+      <w:r>
+        <w:rPr>
+          <w:sz w:val="24"/>
+          <w:szCs w:val="24"/>
+        </w:rPr>
+        <w:t>s</w:t>
+      </w:r>
+      <w:r>
+        <w:rPr>
+          <w:sz w:val="24"/>
+          <w:szCs w:val="24"/>
+        </w:rPr>
+        <w:t xml:space="preserve"> </w:t>
+      </w:r>
+      <w:r>
+        <w:rPr>
+          <w:sz w:val="24"/>
+          <w:szCs w:val="24"/>
+        </w:rPr>
+        <w:t>possible</w:t>
+      </w:r>
+      <w:r>
+        <w:rPr>
+          <w:sz w:val="24"/>
+          <w:szCs w:val="24"/>
+        </w:rPr>
+        <w:t>s</w:t>
+      </w:r>
+      <w:r>
+        <w:rPr>
+          <w:sz w:val="24"/>
+          <w:szCs w:val="24"/>
+        </w:rPr>
+        <w:t> :</w:t>
+      </w:r>
+    </w:p>
+    <w:p>
+      <w:pPr>
+        <w:rPr>
+          <w:sz w:val="24"/>
+          <w:szCs w:val="24"/>
+        </w:rPr>
+      </w:pPr>
+      <w:r>
+        <w:rPr>
+          <w:sz w:val="24"/>
+          <w:szCs w:val="24"/>
+        </w:rPr>
+        <w:tab/>
+      </w:r>
+      <w:r>
+        <w:rPr>
+          <w:sz w:val="24"/>
+          <w:szCs w:val="24"/>
+        </w:rPr>
+        <w:tab/>
+        <w:t>Abonnements Professionnel :</w:t>
+      </w:r>
+    </w:p>
+    <w:p>
+      <w:pPr>
+        <w:rPr>
+          <w:sz w:val="24"/>
+          <w:szCs w:val="24"/>
+        </w:rPr>
+      </w:pPr>
+      <w:r>
+        <w:rPr>
+          <w:sz w:val="24"/>
+          <w:szCs w:val="24"/>
+        </w:rPr>
+        <w:tab/>
+      </w:r>
+      <w:r>
+        <w:rPr>
+          <w:sz w:val="24"/>
+          <w:szCs w:val="24"/>
+        </w:rPr>
+        <w:tab/>
+      </w:r>
+      <w:r>
+        <w:rPr>
+          <w:sz w:val="24"/>
+          <w:szCs w:val="24"/>
+        </w:rPr>
+        <w:tab/>
+        <w:t>Equipe avantage (30€/utilisateur/mois)</w:t>
+      </w:r>
+    </w:p>
+    <w:p>
+      <w:pPr>
+        <w:ind w:left="2124"/>
+        <w:rPr>
+          <w:sz w:val="24"/>
+          <w:szCs w:val="24"/>
+        </w:rPr>
+      </w:pPr>
+      <w:r>
+        <w:rPr>
+          <w:sz w:val="24"/>
+          <w:szCs w:val="24"/>
+        </w:rPr>
+        <w:t xml:space="preserve">Les avantages : </w:t>
+      </w:r>
+      <w:r>
+        <w:t xml:space="preserve">Assistance express par </w:t>
+      </w:r>
+      <w:proofErr w:type="gramStart"/>
+      <w:r>
+        <w:t>email</w:t>
+      </w:r>
+      <w:proofErr w:type="gramEnd"/>
+      <w:r>
+        <w:t xml:space="preserve"> 24h/24, 7j/7, </w:t>
+      </w:r>
+      <w:r>
+        <w:t>t</w:t>
+      </w:r>
+      <w:r>
+        <w:t>ous les formats d'exportation de données (CSV, PDF, PPT, SPSS, XLS),</w:t>
+      </w:r>
+      <w:r>
+        <w:t xml:space="preserve"> </w:t>
+      </w:r>
+      <w:r>
+        <w:t>f</w:t>
+      </w:r>
+      <w:r>
+        <w:t>onctionnalités d'analyse avancées,</w:t>
+      </w:r>
+      <w:r>
+        <w:t xml:space="preserve"> </w:t>
+      </w:r>
+      <w:r>
+        <w:t>…</w:t>
+      </w:r>
+    </w:p>
+    <w:p>
+      <w:pPr>
+        <w:rPr>
+          <w:sz w:val="24"/>
+          <w:szCs w:val="24"/>
+        </w:rPr>
+      </w:pPr>
+      <w:r>
+        <w:rPr>
+          <w:sz w:val="24"/>
+          <w:szCs w:val="24"/>
+        </w:rPr>
+        <w:tab/>
+      </w:r>
+      <w:r>
+        <w:rPr>
+          <w:sz w:val="24"/>
+          <w:szCs w:val="24"/>
+        </w:rPr>
+        <w:tab/>
+      </w:r>
+      <w:r>
+        <w:rPr>
+          <w:sz w:val="24"/>
+          <w:szCs w:val="24"/>
+        </w:rPr>
+        <w:tab/>
+        <w:t>Equipe Premium (75€/utilisateur/mois)</w:t>
+      </w:r>
+    </w:p>
+    <w:p>
+      <w:pPr>
+        <w:ind w:left="2124"/>
+        <w:rPr>
+          <w:sz w:val="24"/>
+          <w:szCs w:val="24"/>
+        </w:rPr>
+      </w:pPr>
+      <w:r>
+        <w:rPr>
+          <w:sz w:val="24"/>
+          <w:szCs w:val="24"/>
+        </w:rPr>
+        <w:t xml:space="preserve">Les avantages : </w:t>
+      </w:r>
+      <w:r>
+        <w:t xml:space="preserve">Outils de branchement conditionnel avancé, </w:t>
+      </w:r>
+      <w:r>
+        <w:t>r</w:t>
+      </w:r>
+      <w:r>
+        <w:t xml:space="preserve">edirection vers l'achèvement du sondage, </w:t>
+      </w:r>
+      <w:r>
+        <w:t>c</w:t>
+      </w:r>
+      <w:r>
+        <w:t>réation d'applications privées avec accès API direct, …</w:t>
+      </w:r>
+    </w:p>
+    <w:p>
+      <w:pPr>
+        <w:rPr>
+          <w:sz w:val="24"/>
+          <w:szCs w:val="24"/>
+        </w:rPr>
+      </w:pPr>
+      <w:r>
+        <w:rPr>
+          <w:sz w:val="24"/>
+          <w:szCs w:val="24"/>
+        </w:rPr>
+        <w:tab/>
+      </w:r>
+      <w:r>
+        <w:rPr>
+          <w:sz w:val="24"/>
+          <w:szCs w:val="24"/>
+        </w:rPr>
+        <w:tab/>
+      </w:r>
+      <w:r>
+        <w:rPr>
+          <w:sz w:val="24"/>
+          <w:szCs w:val="24"/>
+        </w:rPr>
+        <w:tab/>
+        <w:t>Entreprise (On doit contacter le support)</w:t>
+      </w:r>
+    </w:p>
+    <w:p>
+      <w:pPr>
+        <w:ind w:left="2124"/>
+        <w:rPr>
+          <w:sz w:val="24"/>
+          <w:szCs w:val="24"/>
+        </w:rPr>
+      </w:pPr>
+      <w:r>
+        <w:rPr>
+          <w:sz w:val="24"/>
+          <w:szCs w:val="24"/>
+        </w:rPr>
+        <w:t xml:space="preserve">Les avantages : </w:t>
+      </w:r>
+      <w:r>
+        <w:t xml:space="preserve">Intégrations à Salesforce, </w:t>
+      </w:r>
+      <w:proofErr w:type="spellStart"/>
+      <w:r>
+        <w:t>Marketo</w:t>
+      </w:r>
+      <w:proofErr w:type="spellEnd"/>
+      <w:r>
+        <w:t xml:space="preserve">, </w:t>
+      </w:r>
+      <w:proofErr w:type="spellStart"/>
+      <w:r>
+        <w:t>Eloqua</w:t>
+      </w:r>
+      <w:proofErr w:type="spellEnd"/>
+      <w:r>
+        <w:t xml:space="preserve"> et Tableau, </w:t>
+      </w:r>
+      <w:r>
+        <w:t>f</w:t>
+      </w:r>
+      <w:r>
+        <w:t xml:space="preserve">onctionnalités conformes à la loi HIPAA, </w:t>
+      </w:r>
+      <w:r>
+        <w:t>p</w:t>
+      </w:r>
+      <w:r>
+        <w:t>ersonnalisation et stratégie de marque ,…</w:t>
+      </w:r>
+    </w:p>
+    <w:p>
+      <w:pPr>
+        <w:rPr>
+          <w:sz w:val="24"/>
+          <w:szCs w:val="24"/>
+        </w:rPr>
+      </w:pPr>
+      <w:r>
+        <w:rPr>
+          <w:sz w:val="24"/>
+          <w:szCs w:val="24"/>
+        </w:rPr>
+        <w:tab/>
+      </w:r>
+      <w:r>
+        <w:rPr>
+          <w:sz w:val="24"/>
+          <w:szCs w:val="24"/>
+        </w:rPr>
+        <w:tab/>
+        <w:t>Abonnements Individuels</w:t>
+      </w:r>
+      <w:r>
+        <w:rPr>
+          <w:sz w:val="24"/>
+          <w:szCs w:val="24"/>
+        </w:rPr>
+        <w:t> :</w:t>
+      </w:r>
+    </w:p>
+    <w:p>
+      <w:pPr>
+        <w:rPr>
+          <w:sz w:val="24"/>
+          <w:szCs w:val="24"/>
+        </w:rPr>
+      </w:pPr>
+      <w:r>
+        <w:rPr>
+          <w:sz w:val="24"/>
+          <w:szCs w:val="24"/>
+        </w:rPr>
+        <w:tab/>
+      </w:r>
+      <w:r>
+        <w:rPr>
+          <w:sz w:val="24"/>
+          <w:szCs w:val="24"/>
+        </w:rPr>
+        <w:tab/>
+      </w:r>
+      <w:r>
+        <w:rPr>
+          <w:sz w:val="24"/>
+          <w:szCs w:val="24"/>
+        </w:rPr>
+        <w:tab/>
+        <w:t>Standard mensuel (39€/mois)</w:t>
+      </w:r>
+    </w:p>
+    <w:p>
+      <w:pPr>
+        <w:ind w:left="2124"/>
+        <w:rPr>
+          <w:sz w:val="24"/>
+          <w:szCs w:val="24"/>
+        </w:rPr>
+      </w:pPr>
+      <w:r>
+        <w:rPr>
+          <w:sz w:val="24"/>
+          <w:szCs w:val="24"/>
+        </w:rPr>
+        <w:t xml:space="preserve">Les avantages : </w:t>
+      </w:r>
+      <w:r>
+        <w:t xml:space="preserve">Exportation des données (CSV, PDF, PPT, XLS), </w:t>
+      </w:r>
+      <w:r>
+        <w:t>a</w:t>
+      </w:r>
+      <w:r>
+        <w:t xml:space="preserve">ssistance par </w:t>
+      </w:r>
+      <w:proofErr w:type="gramStart"/>
+      <w:r>
+        <w:t>email</w:t>
+      </w:r>
+      <w:proofErr w:type="gramEnd"/>
+      <w:r>
+        <w:t xml:space="preserve"> en anglais et français 24h/24, 7j/7, Analyse de texte, ...</w:t>
+      </w:r>
+    </w:p>
+    <w:p>
+      <w:pPr>
+        <w:rPr>
+          <w:sz w:val="24"/>
+          <w:szCs w:val="24"/>
+        </w:rPr>
+      </w:pPr>
+      <w:r>
+        <w:rPr>
+          <w:sz w:val="24"/>
+          <w:szCs w:val="24"/>
+        </w:rPr>
+        <w:tab/>
+      </w:r>
+      <w:r>
+        <w:rPr>
+          <w:sz w:val="24"/>
+          <w:szCs w:val="24"/>
+        </w:rPr>
+        <w:tab/>
+      </w:r>
+      <w:r>
+        <w:rPr>
+          <w:sz w:val="24"/>
+          <w:szCs w:val="24"/>
+        </w:rPr>
+        <w:tab/>
+        <w:t>Avantage annuel (36€/mois)</w:t>
+      </w:r>
+    </w:p>
+    <w:p>
+      <w:pPr>
+        <w:ind w:left="2124"/>
+        <w:rPr>
+          <w:sz w:val="24"/>
+          <w:szCs w:val="24"/>
+        </w:rPr>
+      </w:pPr>
+      <w:r>
+        <w:rPr>
+          <w:sz w:val="24"/>
+          <w:szCs w:val="24"/>
+        </w:rPr>
+        <w:t xml:space="preserve">Les avantages : </w:t>
+      </w:r>
+      <w:r>
+        <w:t>Analyse de texte et signification statistique, Exportations de données avancées (SPSS), Tests A/B, répartition aléatoire, quotas, …</w:t>
+      </w:r>
+    </w:p>
+    <w:p>
+      <w:pPr>
+        <w:rPr>
+          <w:sz w:val="24"/>
+          <w:szCs w:val="24"/>
+        </w:rPr>
+      </w:pPr>
+      <w:r>
+        <w:rPr>
+          <w:sz w:val="24"/>
+          <w:szCs w:val="24"/>
+        </w:rPr>
+        <w:tab/>
+      </w:r>
+      <w:r>
+        <w:rPr>
+          <w:sz w:val="24"/>
+          <w:szCs w:val="24"/>
+        </w:rPr>
+        <w:tab/>
+      </w:r>
+      <w:r>
+        <w:rPr>
+          <w:sz w:val="24"/>
+          <w:szCs w:val="24"/>
+        </w:rPr>
+        <w:tab/>
+        <w:t>Premium annuel (99€/mois)</w:t>
+      </w:r>
+    </w:p>
+    <w:p>
+      <w:pPr>
+        <w:ind w:left="2124"/>
+        <w:rPr>
+          <w:sz w:val="24"/>
+          <w:szCs w:val="24"/>
+        </w:rPr>
+      </w:pPr>
+      <w:r>
+        <w:rPr>
+          <w:sz w:val="24"/>
+          <w:szCs w:val="24"/>
+        </w:rPr>
+        <w:t xml:space="preserve">Les avantages : </w:t>
+      </w:r>
+      <w:r>
+        <w:t>B</w:t>
+      </w:r>
+      <w:r>
+        <w:t xml:space="preserve">ranchement conditionnel, chaînage des questions et des réponses, </w:t>
+      </w:r>
+      <w:r>
+        <w:t>n</w:t>
+      </w:r>
+      <w:r>
+        <w:t>ombre de règles de filtrage et de comparaison illimité, tendances des données, …</w:t>
+      </w:r>
+    </w:p>
+    <w:p>
+      <w:pPr>
+        <w:rPr>
+          <w:sz w:val="36"/>
+          <w:szCs w:val="36"/>
+        </w:rPr>
+      </w:pPr>
+    </w:p>
+    <w:p>
+      <w:pPr>
         <w:rPr>
           <w:sz w:val="32"/>
           <w:szCs w:val="32"/>
         </w:rPr>
-        <w:t> :</w:t>
-      </w:r>
-    </w:p>
-    <w:p>
-      <w:pPr>
-        <w:rPr>
-          <w:color w:val="2F5496" w:themeColor="accent1" w:themeShade="BF"/>
-          <w:sz w:val="24"/>
-          <w:szCs w:val="24"/>
-        </w:rPr>
-      </w:pPr>
-      <w:r>
-        <w:rPr>
-          <w:sz w:val="36"/>
-          <w:szCs w:val="36"/>
-        </w:rPr>
-        <w:tab/>
-      </w:r>
-      <w:r>
-        <w:rPr>
-          <w:color w:val="2F5496" w:themeColor="accent1" w:themeShade="BF"/>
-          <w:sz w:val="24"/>
-          <w:szCs w:val="24"/>
-          <w:u w:val="single"/>
-        </w:rPr>
-        <w:t xml:space="preserve">Point </w:t>
-      </w:r>
-      <w:r>
-        <w:rPr>
-          <w:color w:val="2F5496" w:themeColor="accent1" w:themeShade="BF"/>
-          <w:sz w:val="24"/>
-          <w:szCs w:val="24"/>
-          <w:u w:val="single"/>
-        </w:rPr>
-        <w:t>positif</w:t>
-      </w:r>
-      <w:r>
-        <w:rPr>
-          <w:color w:val="2F5496" w:themeColor="accent1" w:themeShade="BF"/>
-          <w:sz w:val="24"/>
-          <w:szCs w:val="24"/>
-          <w:u w:val="single"/>
-        </w:rPr>
-        <w:t> :</w:t>
-      </w:r>
-    </w:p>
-    <w:p>
-      <w:pPr>
-        <w:ind w:left="708"/>
-        <w:rPr>
-          <w:color w:val="2F5496" w:themeColor="accent1" w:themeShade="BF"/>
-          <w:sz w:val="24"/>
-          <w:szCs w:val="24"/>
-        </w:rPr>
-      </w:pPr>
-      <w:r>
-        <w:rPr>
-          <w:sz w:val="24"/>
-          <w:szCs w:val="24"/>
-        </w:rPr>
-        <w:t xml:space="preserve">Facile à utiliser, </w:t>
-      </w:r>
-      <w:r>
-        <w:rPr>
-          <w:sz w:val="24"/>
-          <w:szCs w:val="24"/>
-        </w:rPr>
-        <w:t>facile à partager les enquêtes, service client qui aide à trouver des clients pour répondre aux enquêtes.</w:t>
-      </w:r>
-    </w:p>
-    <w:p>
-      <w:pPr>
-        <w:ind w:left="708"/>
-        <w:rPr>
-          <w:color w:val="C00000"/>
-          <w:sz w:val="24"/>
-          <w:szCs w:val="24"/>
-          <w:u w:val="single"/>
-        </w:rPr>
-      </w:pPr>
-      <w:r>
-        <w:rPr>
-          <w:color w:val="C00000"/>
-          <w:sz w:val="24"/>
-          <w:szCs w:val="24"/>
-          <w:u w:val="single"/>
-        </w:rPr>
-        <w:t>Point négatif :</w:t>
-      </w:r>
-    </w:p>
-    <w:p>
-      <w:pPr>
-        <w:ind w:left="705"/>
-        <w:rPr>
-          <w:color w:val="2F5496" w:themeColor="accent1" w:themeShade="BF"/>
-          <w:sz w:val="24"/>
-          <w:szCs w:val="24"/>
-        </w:rPr>
-      </w:pPr>
-      <w:r>
-        <w:rPr>
-          <w:sz w:val="24"/>
-          <w:szCs w:val="24"/>
-        </w:rPr>
-        <w:t>Version gratuite un peu trop restreinte (</w:t>
-      </w:r>
-      <w:r>
-        <w:rPr>
-          <w:sz w:val="24"/>
-          <w:szCs w:val="24"/>
-        </w:rPr>
-        <w:t>p</w:t>
-      </w:r>
-      <w:r>
-        <w:rPr>
-          <w:sz w:val="24"/>
-          <w:szCs w:val="24"/>
-        </w:rPr>
-        <w:t>as de possibilité de voir les résultats de l’enquête, peut personnalisable)</w:t>
-      </w:r>
-    </w:p>
-    <w:p>
-      <w:pPr>
-        <w:rPr>
-          <w:sz w:val="24"/>
-          <w:szCs w:val="24"/>
-        </w:rPr>
-      </w:pPr>
-      <w:r>
-        <w:rPr>
-          <w:sz w:val="24"/>
-          <w:szCs w:val="24"/>
-        </w:rPr>
-        <w:tab/>
-      </w:r>
+      </w:pPr>
       <w:proofErr w:type="spellStart"/>
       <w:r>
-        <w:rPr>
-          <w:sz w:val="24"/>
-          <w:szCs w:val="24"/>
-        </w:rPr>
-        <w:t>SurveyMonkey</w:t>
-      </w:r>
-      <w:proofErr w:type="spellEnd"/>
-      <w:r>
-        <w:rPr>
-          <w:sz w:val="24"/>
-          <w:szCs w:val="24"/>
-        </w:rPr>
-        <w:t xml:space="preserve"> est un outil de création de formulaire et d’analyse</w:t>
-      </w:r>
-    </w:p>
-    <w:p>
-      <w:pPr>
-        <w:rPr>
-          <w:sz w:val="24"/>
-          <w:szCs w:val="24"/>
-        </w:rPr>
-      </w:pPr>
-      <w:r>
-        <w:rPr>
-          <w:sz w:val="24"/>
-          <w:szCs w:val="24"/>
-        </w:rPr>
-        <w:tab/>
-        <w:t xml:space="preserve">6 options d’abonnements </w:t>
-      </w:r>
-      <w:r>
-        <w:rPr>
-          <w:sz w:val="24"/>
-          <w:szCs w:val="24"/>
-        </w:rPr>
-        <w:t>payant</w:t>
-      </w:r>
-      <w:r>
-        <w:rPr>
-          <w:sz w:val="24"/>
-          <w:szCs w:val="24"/>
-        </w:rPr>
-        <w:t>s</w:t>
-      </w:r>
-      <w:r>
-        <w:rPr>
-          <w:sz w:val="24"/>
-          <w:szCs w:val="24"/>
-        </w:rPr>
-        <w:t xml:space="preserve"> </w:t>
-      </w:r>
-      <w:r>
-        <w:rPr>
-          <w:sz w:val="24"/>
-          <w:szCs w:val="24"/>
-        </w:rPr>
-        <w:t>possible</w:t>
-      </w:r>
-      <w:r>
-        <w:rPr>
-          <w:sz w:val="24"/>
-          <w:szCs w:val="24"/>
-        </w:rPr>
-        <w:t>s</w:t>
-      </w:r>
-      <w:r>
-        <w:rPr>
-          <w:sz w:val="24"/>
-          <w:szCs w:val="24"/>
-        </w:rPr>
-        <w:t> :</w:t>
-      </w:r>
-    </w:p>
-    <w:p>
-      <w:pPr>
-        <w:rPr>
-          <w:sz w:val="24"/>
-          <w:szCs w:val="24"/>
-        </w:rPr>
-      </w:pPr>
-      <w:r>
-        <w:rPr>
-          <w:sz w:val="24"/>
-          <w:szCs w:val="24"/>
-        </w:rPr>
-        <w:tab/>
-      </w:r>
-      <w:r>
-        <w:rPr>
-          <w:sz w:val="24"/>
-          <w:szCs w:val="24"/>
-        </w:rPr>
-        <w:tab/>
-        <w:t>Abonnements Professionnel :</w:t>
-      </w:r>
-    </w:p>
-    <w:p>
-      <w:pPr>
-        <w:rPr>
-          <w:sz w:val="24"/>
-          <w:szCs w:val="24"/>
-        </w:rPr>
-      </w:pPr>
-      <w:r>
-        <w:rPr>
-          <w:sz w:val="24"/>
-          <w:szCs w:val="24"/>
-        </w:rPr>
-        <w:tab/>
-      </w:r>
-      <w:r>
-        <w:rPr>
-          <w:sz w:val="24"/>
-          <w:szCs w:val="24"/>
-        </w:rPr>
-        <w:tab/>
-      </w:r>
-      <w:r>
-        <w:rPr>
-          <w:sz w:val="24"/>
-          <w:szCs w:val="24"/>
-        </w:rPr>
-        <w:tab/>
-        <w:t>Equipe avantage (30€/utilisateur/mois)</w:t>
-      </w:r>
-    </w:p>
-    <w:p>
-      <w:pPr>
-        <w:ind w:left="2124"/>
-        <w:rPr>
-          <w:sz w:val="24"/>
-          <w:szCs w:val="24"/>
-        </w:rPr>
-      </w:pPr>
-      <w:r>
-        <w:rPr>
-          <w:sz w:val="24"/>
-          <w:szCs w:val="24"/>
-        </w:rPr>
-        <w:lastRenderedPageBreak/>
-        <w:t xml:space="preserve">Les avantages : </w:t>
-      </w:r>
-      <w:r>
-        <w:t xml:space="preserve">Assistance express par email 24h/24, 7j/7, </w:t>
-      </w:r>
-      <w:r>
-        <w:t>t</w:t>
-      </w:r>
-      <w:r>
-        <w:t>ous les formats d'exportation de données (CSV, PDF, PPT, SPSS, XLS),</w:t>
-      </w:r>
-      <w:r>
-        <w:t xml:space="preserve"> </w:t>
-      </w:r>
-      <w:r>
-        <w:t>f</w:t>
-      </w:r>
-      <w:r>
-        <w:t>onctionnalités d'analyse avancées,</w:t>
-      </w:r>
-      <w:r>
-        <w:t xml:space="preserve"> </w:t>
-      </w:r>
-      <w:r>
-        <w:t>…</w:t>
-      </w:r>
-    </w:p>
-    <w:p>
-      <w:pPr>
-        <w:rPr>
-          <w:sz w:val="24"/>
-          <w:szCs w:val="24"/>
-        </w:rPr>
-      </w:pPr>
-      <w:r>
-        <w:rPr>
-          <w:sz w:val="24"/>
-          <w:szCs w:val="24"/>
-        </w:rPr>
-        <w:tab/>
-      </w:r>
-      <w:r>
-        <w:rPr>
-          <w:sz w:val="24"/>
-          <w:szCs w:val="24"/>
-        </w:rPr>
-        <w:tab/>
-      </w:r>
-      <w:r>
-        <w:rPr>
-          <w:sz w:val="24"/>
-          <w:szCs w:val="24"/>
-        </w:rPr>
-        <w:tab/>
-        <w:t>Equipe Premium (75€/utilisateur/mois)</w:t>
-      </w:r>
-    </w:p>
-    <w:p>
-      <w:pPr>
-        <w:ind w:left="2124"/>
-        <w:rPr>
-          <w:sz w:val="24"/>
-          <w:szCs w:val="24"/>
-        </w:rPr>
-      </w:pPr>
-      <w:r>
-        <w:rPr>
-          <w:sz w:val="24"/>
-          <w:szCs w:val="24"/>
-        </w:rPr>
-        <w:t xml:space="preserve">Les avantages : </w:t>
-      </w:r>
-      <w:r>
-        <w:t xml:space="preserve">Outils de branchement conditionnel avancé, </w:t>
-      </w:r>
-      <w:r>
-        <w:t>r</w:t>
-      </w:r>
-      <w:r>
-        <w:t xml:space="preserve">edirection vers l'achèvement du sondage, </w:t>
-      </w:r>
-      <w:r>
-        <w:t>c</w:t>
-      </w:r>
-      <w:r>
-        <w:t>réation d'applications privées avec accès API direct, …</w:t>
-      </w:r>
-    </w:p>
-    <w:p>
-      <w:pPr>
-        <w:rPr>
-          <w:sz w:val="24"/>
-          <w:szCs w:val="24"/>
-        </w:rPr>
-      </w:pPr>
-      <w:r>
-        <w:rPr>
-          <w:sz w:val="24"/>
-          <w:szCs w:val="24"/>
-        </w:rPr>
-        <w:tab/>
-      </w:r>
-      <w:r>
-        <w:rPr>
-          <w:sz w:val="24"/>
-          <w:szCs w:val="24"/>
-        </w:rPr>
-        <w:tab/>
-      </w:r>
-      <w:r>
-        <w:rPr>
-          <w:sz w:val="24"/>
-          <w:szCs w:val="24"/>
-        </w:rPr>
-        <w:tab/>
-        <w:t>Entreprise (On doit contacter le support)</w:t>
-      </w:r>
-    </w:p>
-    <w:p>
-      <w:pPr>
-        <w:ind w:left="2124"/>
-        <w:rPr>
-          <w:sz w:val="24"/>
-          <w:szCs w:val="24"/>
-        </w:rPr>
-      </w:pPr>
-      <w:r>
-        <w:rPr>
-          <w:sz w:val="24"/>
-          <w:szCs w:val="24"/>
-        </w:rPr>
-        <w:t xml:space="preserve">Les avantages : </w:t>
-      </w:r>
-      <w:r>
-        <w:t xml:space="preserve">Intégrations à Salesforce, </w:t>
-      </w:r>
-      <w:proofErr w:type="spellStart"/>
-      <w:r>
-        <w:t>Marketo</w:t>
-      </w:r>
-      <w:proofErr w:type="spellEnd"/>
-      <w:r>
-        <w:t xml:space="preserve">, </w:t>
-      </w:r>
-      <w:proofErr w:type="spellStart"/>
-      <w:r>
-        <w:t>Eloqua</w:t>
-      </w:r>
-      <w:proofErr w:type="spellEnd"/>
-      <w:r>
-        <w:t xml:space="preserve"> et Tableau, </w:t>
-      </w:r>
-      <w:r>
-        <w:t>f</w:t>
-      </w:r>
-      <w:r>
-        <w:t xml:space="preserve">onctionnalités conformes à la loi HIPAA, </w:t>
-      </w:r>
-      <w:r>
-        <w:t>p</w:t>
-      </w:r>
-      <w:r>
-        <w:t>ersonnalisation et stratégie de marque ,…</w:t>
-      </w:r>
-    </w:p>
-    <w:p>
-      <w:pPr>
-        <w:rPr>
-          <w:sz w:val="24"/>
-          <w:szCs w:val="24"/>
-        </w:rPr>
-      </w:pPr>
-      <w:r>
-        <w:rPr>
-          <w:sz w:val="24"/>
-          <w:szCs w:val="24"/>
-        </w:rPr>
-        <w:tab/>
-      </w:r>
-      <w:r>
-        <w:rPr>
-          <w:sz w:val="24"/>
-          <w:szCs w:val="24"/>
-        </w:rPr>
-        <w:tab/>
-        <w:t>Abonnements Individuels</w:t>
-      </w:r>
-      <w:r>
-        <w:rPr>
-          <w:sz w:val="24"/>
-          <w:szCs w:val="24"/>
-        </w:rPr>
-        <w:t> :</w:t>
-      </w:r>
-    </w:p>
-    <w:p>
-      <w:pPr>
-        <w:rPr>
-          <w:sz w:val="24"/>
-          <w:szCs w:val="24"/>
-        </w:rPr>
-      </w:pPr>
-      <w:r>
-        <w:rPr>
-          <w:sz w:val="24"/>
-          <w:szCs w:val="24"/>
-        </w:rPr>
-        <w:tab/>
-      </w:r>
-      <w:r>
-        <w:rPr>
-          <w:sz w:val="24"/>
-          <w:szCs w:val="24"/>
-        </w:rPr>
-        <w:tab/>
-      </w:r>
-      <w:r>
-        <w:rPr>
-          <w:sz w:val="24"/>
-          <w:szCs w:val="24"/>
-        </w:rPr>
-        <w:tab/>
-        <w:t>Standard mensuel (39€/mois)</w:t>
-      </w:r>
-    </w:p>
-    <w:p>
-      <w:pPr>
-        <w:ind w:left="2124"/>
-        <w:rPr>
-          <w:sz w:val="24"/>
-          <w:szCs w:val="24"/>
-        </w:rPr>
-      </w:pPr>
-      <w:r>
-        <w:rPr>
-          <w:sz w:val="24"/>
-          <w:szCs w:val="24"/>
-        </w:rPr>
-        <w:t xml:space="preserve">Les avantages : </w:t>
-      </w:r>
-      <w:r>
-        <w:t xml:space="preserve">Exportation des données (CSV, PDF, PPT, XLS), </w:t>
-      </w:r>
-      <w:r>
-        <w:t>a</w:t>
-      </w:r>
-      <w:r>
-        <w:t>ssistance par email en anglais et français 24h/24, 7j/7, Analyse de texte, ...</w:t>
-      </w:r>
-    </w:p>
-    <w:p>
-      <w:pPr>
-        <w:rPr>
-          <w:sz w:val="24"/>
-          <w:szCs w:val="24"/>
-        </w:rPr>
-      </w:pPr>
-      <w:r>
-        <w:rPr>
-          <w:sz w:val="24"/>
-          <w:szCs w:val="24"/>
-        </w:rPr>
-        <w:tab/>
-      </w:r>
-      <w:r>
-        <w:rPr>
-          <w:sz w:val="24"/>
-          <w:szCs w:val="24"/>
-        </w:rPr>
-        <w:tab/>
-      </w:r>
-      <w:r>
-        <w:rPr>
-          <w:sz w:val="24"/>
-          <w:szCs w:val="24"/>
-        </w:rPr>
-        <w:tab/>
-        <w:t>Avantage annuel (36€/mois)</w:t>
-      </w:r>
-    </w:p>
-    <w:p>
-      <w:pPr>
-        <w:ind w:left="2124"/>
-        <w:rPr>
-          <w:sz w:val="24"/>
-          <w:szCs w:val="24"/>
-        </w:rPr>
-      </w:pPr>
-      <w:r>
-        <w:rPr>
-          <w:sz w:val="24"/>
-          <w:szCs w:val="24"/>
-        </w:rPr>
-        <w:t xml:space="preserve">Les avantages : </w:t>
-      </w:r>
-      <w:r>
-        <w:t>Analyse de texte et signification statistique, Exportations de données avancées (SPSS), Tests A/B, répartition aléatoire, quotas, …</w:t>
-      </w:r>
-    </w:p>
-    <w:p>
-      <w:pPr>
-        <w:rPr>
-          <w:sz w:val="24"/>
-          <w:szCs w:val="24"/>
-        </w:rPr>
-      </w:pPr>
-      <w:r>
-        <w:rPr>
-          <w:sz w:val="24"/>
-          <w:szCs w:val="24"/>
-        </w:rPr>
-        <w:tab/>
-      </w:r>
-      <w:r>
-        <w:rPr>
-          <w:sz w:val="24"/>
-          <w:szCs w:val="24"/>
-        </w:rPr>
-        <w:tab/>
-      </w:r>
-      <w:r>
-        <w:rPr>
-          <w:sz w:val="24"/>
-          <w:szCs w:val="24"/>
-        </w:rPr>
-        <w:tab/>
-        <w:t>Premium annuel (99€/mois)</w:t>
-      </w:r>
-    </w:p>
-    <w:p>
-      <w:pPr>
-        <w:ind w:left="2124"/>
-        <w:rPr>
-          <w:sz w:val="24"/>
-          <w:szCs w:val="24"/>
-        </w:rPr>
-      </w:pPr>
-      <w:r>
-        <w:rPr>
-          <w:sz w:val="24"/>
-          <w:szCs w:val="24"/>
-        </w:rPr>
-        <w:t xml:space="preserve">Les avantages : </w:t>
-      </w:r>
-      <w:r>
-        <w:t>B</w:t>
-      </w:r>
-      <w:r>
-        <w:t xml:space="preserve">ranchement conditionnel, chaînage des questions et des réponses, </w:t>
-      </w:r>
-      <w:r>
-        <w:t>n</w:t>
-      </w:r>
-      <w:r>
-        <w:t>ombre de règles de filtrage et de comparaison illimité, tendances des données, …</w:t>
-      </w:r>
-    </w:p>
-    <w:p>
-      <w:pPr>
-        <w:rPr>
-          <w:sz w:val="36"/>
-          <w:szCs w:val="36"/>
-        </w:rPr>
-      </w:pPr>
-    </w:p>
-    <w:p>
-      <w:pPr>
         <w:rPr>
           <w:sz w:val="32"/>
           <w:szCs w:val="32"/>
         </w:rPr>
-      </w:pPr>
-      <w:proofErr w:type="spellStart"/>
+        <w:t>Typeform</w:t>
+      </w:r>
+      <w:proofErr w:type="spellEnd"/>
       <w:r>
         <w:rPr>
           <w:sz w:val="32"/>
           <w:szCs w:val="32"/>
         </w:rPr>
-        <w:t>Typeform</w:t>
-      </w:r>
-      <w:proofErr w:type="spellEnd"/>
-      <w:r>
+        <w:t> :</w:t>
+      </w:r>
+    </w:p>
+    <w:p>
+      <w:pPr>
         <w:rPr>
           <w:sz w:val="32"/>
           <w:szCs w:val="32"/>
         </w:rPr>
-        <w:t> :</w:t>
-      </w:r>
-    </w:p>
-    <w:p>
-      <w:pPr>
+      </w:pPr>
+      <w:r>
         <w:rPr>
           <w:sz w:val="32"/>
           <w:szCs w:val="32"/>
         </w:rPr>
-      </w:pPr>
-      <w:r>
-        <w:rPr>
-          <w:sz w:val="32"/>
-          <w:szCs w:val="32"/>
-        </w:rPr>
         <w:tab/>
       </w:r>
       <w:r>
@@ -1448,6 +1815,7 @@
           <w:sz w:val="24"/>
           <w:szCs w:val="24"/>
         </w:rPr>
+        <w:lastRenderedPageBreak/>
         <w:t>Les avantages :</w:t>
       </w:r>
       <w:r>
@@ -2469,6 +2837,7 @@
                 <w:sz w:val="24"/>
                 <w:szCs w:val="24"/>
               </w:rPr>
+              <w:lastRenderedPageBreak/>
               <w:t>- Evénements et collaborations</w:t>
             </w:r>
           </w:p>
@@ -2499,6 +2868,7 @@
                 <w:sz w:val="24"/>
                 <w:szCs w:val="24"/>
               </w:rPr>
+              <w:lastRenderedPageBreak/>
               <w:t>Menaces :</w:t>
             </w:r>
           </w:p>
@@ -2529,6 +2899,7 @@
                 <w:sz w:val="24"/>
                 <w:szCs w:val="24"/>
               </w:rPr>
+              <w:lastRenderedPageBreak/>
               <w:t>- Utilisation de l’intelligence artificielle</w:t>
             </w:r>
           </w:p>
